--- a/NORMALIZATION 2.0.docx
+++ b/NORMALIZATION 2.0.docx
@@ -43,9 +43,11 @@
           <w:rFonts w:ascii="Times New Roman" w:eastAsia="Times New Roman" w:hAnsi="Times New Roman" w:cs="Times New Roman"/>
           <w:b/>
           <w:bCs/>
+          <w:color w:val="24292F"/>
           <w:sz w:val="24"/>
           <w:szCs w:val="24"/>
           <w:u w:val="single"/>
+          <w:shd w:val="clear" w:color="auto" w:fill="FFFFFF"/>
         </w:rPr>
       </w:pPr>
       <w:r>
@@ -67,6 +69,348 @@
         <w:spacing w:before="9" w:after="0" w:line="240" w:lineRule="auto"/>
         <w:rPr>
           <w:rFonts w:ascii="Times New Roman" w:eastAsia="Times New Roman" w:hAnsi="Times New Roman" w:cs="Times New Roman"/>
+          <w:b/>
+          <w:bCs/>
+          <w:color w:val="24292F"/>
+          <w:sz w:val="24"/>
+          <w:szCs w:val="24"/>
+          <w:u w:val="single"/>
+          <w:shd w:val="clear" w:color="auto" w:fill="FFFFFF"/>
+        </w:rPr>
+      </w:pPr>
+    </w:p>
+    <w:p>
+      <w:pPr>
+        <w:spacing w:before="9" w:after="0" w:line="240" w:lineRule="auto"/>
+        <w:rPr>
+          <w:rFonts w:ascii="Times New Roman" w:eastAsia="Times New Roman" w:hAnsi="Times New Roman" w:cs="Times New Roman"/>
+          <w:sz w:val="24"/>
+          <w:szCs w:val="24"/>
+        </w:rPr>
+      </w:pPr>
+      <w:proofErr w:type="gramStart"/>
+      <w:r>
+        <w:rPr>
+          <w:rFonts w:ascii="Times New Roman" w:eastAsia="Times New Roman" w:hAnsi="Times New Roman" w:cs="Times New Roman"/>
+          <w:sz w:val="24"/>
+          <w:szCs w:val="24"/>
+        </w:rPr>
+        <w:t xml:space="preserve">Freight( </w:t>
+      </w:r>
+      <w:proofErr w:type="spellStart"/>
+      <w:r>
+        <w:rPr>
+          <w:rFonts w:ascii="Times New Roman" w:eastAsia="Times New Roman" w:hAnsi="Times New Roman" w:cs="Times New Roman"/>
+          <w:b/>
+          <w:bCs/>
+          <w:sz w:val="24"/>
+          <w:szCs w:val="24"/>
+        </w:rPr>
+        <w:t>freightID</w:t>
+      </w:r>
+      <w:proofErr w:type="spellEnd"/>
+      <w:proofErr w:type="gramEnd"/>
+      <w:r>
+        <w:rPr>
+          <w:rFonts w:ascii="Times New Roman" w:eastAsia="Times New Roman" w:hAnsi="Times New Roman" w:cs="Times New Roman"/>
+          <w:b/>
+          <w:bCs/>
+          <w:sz w:val="24"/>
+          <w:szCs w:val="24"/>
+        </w:rPr>
+        <w:t xml:space="preserve">, </w:t>
+      </w:r>
+      <w:proofErr w:type="spellStart"/>
+      <w:r>
+        <w:rPr>
+          <w:rFonts w:ascii="Times New Roman" w:eastAsia="Times New Roman" w:hAnsi="Times New Roman" w:cs="Times New Roman"/>
+          <w:b/>
+          <w:bCs/>
+          <w:sz w:val="24"/>
+          <w:szCs w:val="24"/>
+        </w:rPr>
+        <w:t>freighTypeID</w:t>
+      </w:r>
+      <w:proofErr w:type="spellEnd"/>
+      <w:r>
+        <w:rPr>
+          <w:rFonts w:ascii="Times New Roman" w:eastAsia="Times New Roman" w:hAnsi="Times New Roman" w:cs="Times New Roman"/>
+          <w:sz w:val="24"/>
+          <w:szCs w:val="24"/>
+        </w:rPr>
+        <w:t xml:space="preserve"> </w:t>
+      </w:r>
+      <w:proofErr w:type="spellStart"/>
+      <w:r>
+        <w:rPr>
+          <w:rFonts w:ascii="Times New Roman" w:eastAsia="Times New Roman" w:hAnsi="Times New Roman" w:cs="Times New Roman"/>
+          <w:sz w:val="24"/>
+          <w:szCs w:val="24"/>
+        </w:rPr>
+        <w:t>freighTypeName</w:t>
+      </w:r>
+      <w:proofErr w:type="spellEnd"/>
+      <w:r>
+        <w:rPr>
+          <w:rFonts w:ascii="Times New Roman" w:eastAsia="Times New Roman" w:hAnsi="Times New Roman" w:cs="Times New Roman"/>
+          <w:sz w:val="24"/>
+          <w:szCs w:val="24"/>
+        </w:rPr>
+        <w:t xml:space="preserve">, </w:t>
+      </w:r>
+      <w:proofErr w:type="spellStart"/>
+      <w:r>
+        <w:rPr>
+          <w:rFonts w:ascii="Times New Roman" w:eastAsia="Times New Roman" w:hAnsi="Times New Roman" w:cs="Times New Roman"/>
+          <w:sz w:val="24"/>
+          <w:szCs w:val="24"/>
+        </w:rPr>
+        <w:t>freighHeight</w:t>
+      </w:r>
+      <w:proofErr w:type="spellEnd"/>
+      <w:r>
+        <w:rPr>
+          <w:rFonts w:ascii="Times New Roman" w:eastAsia="Times New Roman" w:hAnsi="Times New Roman" w:cs="Times New Roman"/>
+          <w:sz w:val="24"/>
+          <w:szCs w:val="24"/>
+        </w:rPr>
+        <w:t xml:space="preserve">, </w:t>
+      </w:r>
+      <w:proofErr w:type="spellStart"/>
+      <w:r>
+        <w:rPr>
+          <w:rFonts w:ascii="Times New Roman" w:eastAsia="Times New Roman" w:hAnsi="Times New Roman" w:cs="Times New Roman"/>
+          <w:sz w:val="24"/>
+          <w:szCs w:val="24"/>
+        </w:rPr>
+        <w:t>freighLength</w:t>
+      </w:r>
+      <w:proofErr w:type="spellEnd"/>
+      <w:r>
+        <w:rPr>
+          <w:rFonts w:ascii="Times New Roman" w:eastAsia="Times New Roman" w:hAnsi="Times New Roman" w:cs="Times New Roman"/>
+          <w:sz w:val="24"/>
+          <w:szCs w:val="24"/>
+        </w:rPr>
+        <w:t xml:space="preserve">, </w:t>
+      </w:r>
+      <w:proofErr w:type="spellStart"/>
+      <w:r>
+        <w:rPr>
+          <w:rFonts w:ascii="Times New Roman" w:eastAsia="Times New Roman" w:hAnsi="Times New Roman" w:cs="Times New Roman"/>
+          <w:sz w:val="24"/>
+          <w:szCs w:val="24"/>
+        </w:rPr>
+        <w:t>tareWeight</w:t>
+      </w:r>
+      <w:proofErr w:type="spellEnd"/>
+      <w:r>
+        <w:rPr>
+          <w:rFonts w:ascii="Times New Roman" w:eastAsia="Times New Roman" w:hAnsi="Times New Roman" w:cs="Times New Roman"/>
+          <w:sz w:val="24"/>
+          <w:szCs w:val="24"/>
+        </w:rPr>
+        <w:t xml:space="preserve">, </w:t>
+      </w:r>
+      <w:proofErr w:type="spellStart"/>
+      <w:r>
+        <w:rPr>
+          <w:rFonts w:ascii="Times New Roman" w:eastAsia="Times New Roman" w:hAnsi="Times New Roman" w:cs="Times New Roman"/>
+          <w:sz w:val="24"/>
+          <w:szCs w:val="24"/>
+        </w:rPr>
+        <w:t>maxgrossWeight</w:t>
+      </w:r>
+      <w:proofErr w:type="spellEnd"/>
+      <w:r>
+        <w:rPr>
+          <w:rFonts w:ascii="Times New Roman" w:eastAsia="Times New Roman" w:hAnsi="Times New Roman" w:cs="Times New Roman"/>
+          <w:sz w:val="24"/>
+          <w:szCs w:val="24"/>
+        </w:rPr>
+        <w:t xml:space="preserve">, </w:t>
+      </w:r>
+      <w:proofErr w:type="spellStart"/>
+      <w:r>
+        <w:rPr>
+          <w:rFonts w:ascii="Times New Roman" w:eastAsia="Times New Roman" w:hAnsi="Times New Roman" w:cs="Times New Roman"/>
+          <w:sz w:val="24"/>
+          <w:szCs w:val="24"/>
+        </w:rPr>
+        <w:t>maxNetWeight</w:t>
+      </w:r>
+      <w:proofErr w:type="spellEnd"/>
+      <w:r>
+        <w:rPr>
+          <w:rFonts w:ascii="Times New Roman" w:eastAsia="Times New Roman" w:hAnsi="Times New Roman" w:cs="Times New Roman"/>
+          <w:sz w:val="24"/>
+          <w:szCs w:val="24"/>
+        </w:rPr>
+        <w:t xml:space="preserve">, </w:t>
+      </w:r>
+      <w:proofErr w:type="spellStart"/>
+      <w:r>
+        <w:rPr>
+          <w:rFonts w:ascii="Times New Roman" w:eastAsia="Times New Roman" w:hAnsi="Times New Roman" w:cs="Times New Roman"/>
+          <w:sz w:val="24"/>
+          <w:szCs w:val="24"/>
+        </w:rPr>
+        <w:t>InListID</w:t>
+      </w:r>
+      <w:proofErr w:type="spellEnd"/>
+      <w:r>
+        <w:rPr>
+          <w:rFonts w:ascii="Times New Roman" w:eastAsia="Times New Roman" w:hAnsi="Times New Roman" w:cs="Times New Roman"/>
+          <w:sz w:val="24"/>
+          <w:szCs w:val="24"/>
+        </w:rPr>
+        <w:t xml:space="preserve">, </w:t>
+      </w:r>
+      <w:proofErr w:type="spellStart"/>
+      <w:r>
+        <w:rPr>
+          <w:rFonts w:ascii="Times New Roman" w:eastAsia="Times New Roman" w:hAnsi="Times New Roman" w:cs="Times New Roman"/>
+          <w:sz w:val="24"/>
+          <w:szCs w:val="24"/>
+        </w:rPr>
+        <w:t>outListID</w:t>
+      </w:r>
+      <w:proofErr w:type="spellEnd"/>
+      <w:r>
+        <w:rPr>
+          <w:rFonts w:ascii="Times New Roman" w:eastAsia="Times New Roman" w:hAnsi="Times New Roman" w:cs="Times New Roman"/>
+          <w:sz w:val="24"/>
+          <w:szCs w:val="24"/>
+        </w:rPr>
+        <w:t xml:space="preserve">, </w:t>
+      </w:r>
+      <w:proofErr w:type="spellStart"/>
+      <w:r>
+        <w:rPr>
+          <w:rFonts w:ascii="Times New Roman" w:eastAsia="Times New Roman" w:hAnsi="Times New Roman" w:cs="Times New Roman"/>
+          <w:sz w:val="24"/>
+          <w:szCs w:val="24"/>
+        </w:rPr>
+        <w:t>arrivalTime</w:t>
+      </w:r>
+      <w:proofErr w:type="spellEnd"/>
+      <w:r>
+        <w:rPr>
+          <w:rFonts w:ascii="Times New Roman" w:eastAsia="Times New Roman" w:hAnsi="Times New Roman" w:cs="Times New Roman"/>
+          <w:sz w:val="24"/>
+          <w:szCs w:val="24"/>
+        </w:rPr>
+        <w:t xml:space="preserve">, </w:t>
+      </w:r>
+      <w:proofErr w:type="spellStart"/>
+      <w:r>
+        <w:rPr>
+          <w:rFonts w:ascii="Times New Roman" w:eastAsia="Times New Roman" w:hAnsi="Times New Roman" w:cs="Times New Roman"/>
+          <w:sz w:val="24"/>
+          <w:szCs w:val="24"/>
+        </w:rPr>
+        <w:t>departureTime</w:t>
+      </w:r>
+      <w:proofErr w:type="spellEnd"/>
+      <w:r>
+        <w:rPr>
+          <w:rFonts w:ascii="Times New Roman" w:eastAsia="Times New Roman" w:hAnsi="Times New Roman" w:cs="Times New Roman"/>
+          <w:sz w:val="24"/>
+          <w:szCs w:val="24"/>
+        </w:rPr>
+        <w:t xml:space="preserve">, </w:t>
+      </w:r>
+      <w:proofErr w:type="spellStart"/>
+      <w:r>
+        <w:rPr>
+          <w:rFonts w:ascii="Times New Roman" w:eastAsia="Times New Roman" w:hAnsi="Times New Roman" w:cs="Times New Roman"/>
+          <w:sz w:val="24"/>
+          <w:szCs w:val="24"/>
+        </w:rPr>
+        <w:t>areaID</w:t>
+      </w:r>
+      <w:proofErr w:type="spellEnd"/>
+      <w:r>
+        <w:rPr>
+          <w:rFonts w:ascii="Times New Roman" w:eastAsia="Times New Roman" w:hAnsi="Times New Roman" w:cs="Times New Roman"/>
+          <w:sz w:val="24"/>
+          <w:szCs w:val="24"/>
+        </w:rPr>
+        <w:t xml:space="preserve">, </w:t>
+      </w:r>
+      <w:proofErr w:type="spellStart"/>
+      <w:r>
+        <w:rPr>
+          <w:rFonts w:ascii="Times New Roman" w:eastAsia="Times New Roman" w:hAnsi="Times New Roman" w:cs="Times New Roman"/>
+          <w:sz w:val="24"/>
+          <w:szCs w:val="24"/>
+        </w:rPr>
+        <w:t>locX</w:t>
+      </w:r>
+      <w:proofErr w:type="spellEnd"/>
+      <w:r>
+        <w:rPr>
+          <w:rFonts w:ascii="Times New Roman" w:eastAsia="Times New Roman" w:hAnsi="Times New Roman" w:cs="Times New Roman"/>
+          <w:sz w:val="24"/>
+          <w:szCs w:val="24"/>
+        </w:rPr>
+        <w:t xml:space="preserve">, </w:t>
+      </w:r>
+      <w:proofErr w:type="spellStart"/>
+      <w:r>
+        <w:rPr>
+          <w:rFonts w:ascii="Times New Roman" w:eastAsia="Times New Roman" w:hAnsi="Times New Roman" w:cs="Times New Roman"/>
+          <w:sz w:val="24"/>
+          <w:szCs w:val="24"/>
+        </w:rPr>
+        <w:t>locY</w:t>
+      </w:r>
+      <w:proofErr w:type="spellEnd"/>
+      <w:r>
+        <w:rPr>
+          <w:rFonts w:ascii="Times New Roman" w:eastAsia="Times New Roman" w:hAnsi="Times New Roman" w:cs="Times New Roman"/>
+          <w:sz w:val="24"/>
+          <w:szCs w:val="24"/>
+        </w:rPr>
+        <w:t xml:space="preserve">, </w:t>
+      </w:r>
+      <w:proofErr w:type="spellStart"/>
+      <w:r>
+        <w:rPr>
+          <w:rFonts w:ascii="Times New Roman" w:eastAsia="Times New Roman" w:hAnsi="Times New Roman" w:cs="Times New Roman"/>
+          <w:sz w:val="24"/>
+          <w:szCs w:val="24"/>
+        </w:rPr>
+        <w:t>stackLvl</w:t>
+      </w:r>
+      <w:proofErr w:type="spellEnd"/>
+      <w:r>
+        <w:rPr>
+          <w:rFonts w:ascii="Times New Roman" w:eastAsia="Times New Roman" w:hAnsi="Times New Roman" w:cs="Times New Roman"/>
+          <w:sz w:val="24"/>
+          <w:szCs w:val="24"/>
+        </w:rPr>
+        <w:t>)</w:t>
+      </w:r>
+    </w:p>
+    <w:p>
+      <w:pPr>
+        <w:spacing w:before="9" w:after="0" w:line="240" w:lineRule="auto"/>
+        <w:rPr>
+          <w:rFonts w:ascii="Times New Roman" w:eastAsia="Times New Roman" w:hAnsi="Times New Roman" w:cs="Times New Roman"/>
+          <w:b/>
+          <w:bCs/>
+          <w:sz w:val="24"/>
+          <w:szCs w:val="24"/>
+          <w:u w:val="single"/>
+        </w:rPr>
+      </w:pPr>
+    </w:p>
+    <w:p>
+      <w:pPr>
+        <w:spacing w:before="9" w:after="0" w:line="240" w:lineRule="auto"/>
+        <w:rPr>
+          <w:rFonts w:ascii="Times New Roman" w:eastAsia="Times New Roman" w:hAnsi="Times New Roman" w:cs="Times New Roman"/>
           <w:color w:val="24292F"/>
           <w:sz w:val="24"/>
           <w:szCs w:val="24"/>
@@ -1291,27 +1635,7 @@
           <w:szCs w:val="24"/>
           <w:shd w:val="clear" w:color="auto" w:fill="FFFFFF"/>
         </w:rPr>
-        <w:t xml:space="preserve"> only depends on </w:t>
-      </w:r>
-      <w:r>
-        <w:rPr>
-          <w:rFonts w:ascii="Times New Roman" w:eastAsia="Times New Roman" w:hAnsi="Times New Roman" w:cs="Times New Roman"/>
-          <w:color w:val="24292F"/>
-          <w:sz w:val="24"/>
-          <w:szCs w:val="24"/>
-          <w:shd w:val="clear" w:color="auto" w:fill="FFFFFF"/>
-        </w:rPr>
-        <w:t>part of the primary key</w:t>
-      </w:r>
-      <w:r>
-        <w:rPr>
-          <w:rFonts w:ascii="Times New Roman" w:eastAsia="Times New Roman" w:hAnsi="Times New Roman" w:cs="Times New Roman"/>
-          <w:color w:val="24292F"/>
-          <w:sz w:val="24"/>
-          <w:szCs w:val="24"/>
-          <w:shd w:val="clear" w:color="auto" w:fill="FFFFFF"/>
-        </w:rPr>
-        <w:t xml:space="preserve">, </w:t>
+        <w:t xml:space="preserve"> only depends on part of the primary key, </w:t>
       </w:r>
       <w:proofErr w:type="spellStart"/>
       <w:r>
@@ -2416,6 +2740,7 @@
           <w:szCs w:val="24"/>
           <w:shd w:val="clear" w:color="auto" w:fill="FFFFFF"/>
         </w:rPr>
+        <w:lastRenderedPageBreak/>
         <w:t>targetInfo</w:t>
       </w:r>
       <w:proofErr w:type="spellEnd"/>
@@ -3189,7 +3514,7 @@
       <w:pPr>
         <w:spacing w:before="9" w:after="0" w:line="240" w:lineRule="auto"/>
         <w:rPr>
-          <w:rFonts w:ascii="Times New Roman" w:eastAsia="Times New Roman" w:hAnsi="Times New Roman" w:cs="Times New Roman" w:hint="eastAsia"/>
+          <w:rFonts w:ascii="Times New Roman" w:eastAsia="Times New Roman" w:hAnsi="Times New Roman" w:cs="Times New Roman"/>
           <w:color w:val="24292F"/>
           <w:sz w:val="24"/>
           <w:szCs w:val="24"/>
@@ -3303,7 +3628,7 @@
       <w:pPr>
         <w:spacing w:before="9" w:after="0" w:line="240" w:lineRule="auto"/>
         <w:rPr>
-          <w:rFonts w:ascii="Times New Roman" w:eastAsia="Times New Roman" w:hAnsi="Times New Roman" w:cs="Times New Roman" w:hint="eastAsia"/>
+          <w:rFonts w:ascii="Times New Roman" w:eastAsia="Times New Roman" w:hAnsi="Times New Roman" w:cs="Times New Roman"/>
           <w:color w:val="24292F"/>
           <w:sz w:val="24"/>
           <w:szCs w:val="24"/>
@@ -3451,7 +3776,7 @@
       <w:pPr>
         <w:spacing w:before="9" w:after="0" w:line="240" w:lineRule="auto"/>
         <w:rPr>
-          <w:rFonts w:ascii="Times New Roman" w:eastAsia="Times New Roman" w:hAnsi="Times New Roman" w:cs="Times New Roman" w:hint="eastAsia"/>
+          <w:rFonts w:ascii="Times New Roman" w:eastAsia="Times New Roman" w:hAnsi="Times New Roman" w:cs="Times New Roman"/>
           <w:color w:val="24292F"/>
           <w:sz w:val="24"/>
           <w:szCs w:val="24"/>
@@ -3499,7 +3824,7 @@
       <w:pPr>
         <w:spacing w:before="9" w:after="0" w:line="240" w:lineRule="auto"/>
         <w:rPr>
-          <w:rFonts w:ascii="Times New Roman" w:eastAsia="Times New Roman" w:hAnsi="Times New Roman" w:cs="Times New Roman" w:hint="eastAsia"/>
+          <w:rFonts w:ascii="Times New Roman" w:eastAsia="Times New Roman" w:hAnsi="Times New Roman" w:cs="Times New Roman"/>
           <w:color w:val="24292F"/>
           <w:sz w:val="24"/>
           <w:szCs w:val="24"/>
@@ -3615,7 +3940,7 @@
       <w:pPr>
         <w:spacing w:before="9" w:after="0" w:line="240" w:lineRule="auto"/>
         <w:rPr>
-          <w:rFonts w:ascii="Times New Roman" w:eastAsia="Times New Roman" w:hAnsi="Times New Roman" w:cs="Times New Roman" w:hint="eastAsia"/>
+          <w:rFonts w:ascii="Times New Roman" w:eastAsia="Times New Roman" w:hAnsi="Times New Roman" w:cs="Times New Roman"/>
           <w:color w:val="24292F"/>
           <w:sz w:val="24"/>
           <w:szCs w:val="24"/>
@@ -3845,7 +4170,7 @@
       <w:pPr>
         <w:spacing w:before="9" w:after="0" w:line="240" w:lineRule="auto"/>
         <w:rPr>
-          <w:rFonts w:ascii="Times New Roman" w:eastAsia="Times New Roman" w:hAnsi="Times New Roman" w:cs="Times New Roman" w:hint="eastAsia"/>
+          <w:rFonts w:ascii="Times New Roman" w:eastAsia="Times New Roman" w:hAnsi="Times New Roman" w:cs="Times New Roman"/>
           <w:color w:val="24292F"/>
           <w:sz w:val="24"/>
           <w:szCs w:val="24"/>
@@ -4033,7 +4358,7 @@
       <w:pPr>
         <w:spacing w:before="9" w:after="0" w:line="240" w:lineRule="auto"/>
         <w:rPr>
-          <w:rFonts w:ascii="Times New Roman" w:eastAsia="Times New Roman" w:hAnsi="Times New Roman" w:cs="Times New Roman" w:hint="eastAsia"/>
+          <w:rFonts w:ascii="Times New Roman" w:eastAsia="Times New Roman" w:hAnsi="Times New Roman" w:cs="Times New Roman"/>
           <w:color w:val="24292F"/>
           <w:sz w:val="24"/>
           <w:szCs w:val="24"/>
@@ -4105,7 +4430,7 @@
       <w:pPr>
         <w:spacing w:before="9" w:after="0" w:line="240" w:lineRule="auto"/>
         <w:rPr>
-          <w:rFonts w:ascii="Times New Roman" w:eastAsia="Times New Roman" w:hAnsi="Times New Roman" w:cs="Times New Roman" w:hint="eastAsia"/>
+          <w:rFonts w:ascii="Times New Roman" w:eastAsia="Times New Roman" w:hAnsi="Times New Roman" w:cs="Times New Roman"/>
           <w:color w:val="24292F"/>
           <w:sz w:val="24"/>
           <w:szCs w:val="24"/>
@@ -4323,7 +4648,7 @@
       <w:pPr>
         <w:spacing w:before="9" w:after="0" w:line="240" w:lineRule="auto"/>
         <w:rPr>
-          <w:rFonts w:ascii="Times New Roman" w:eastAsia="Times New Roman" w:hAnsi="Times New Roman" w:cs="Times New Roman" w:hint="eastAsia"/>
+          <w:rFonts w:ascii="Times New Roman" w:eastAsia="Times New Roman" w:hAnsi="Times New Roman" w:cs="Times New Roman"/>
           <w:color w:val="24292F"/>
           <w:sz w:val="24"/>
           <w:szCs w:val="24"/>
@@ -5501,6 +5826,7 @@
           <w:szCs w:val="24"/>
           <w:shd w:val="clear" w:color="auto" w:fill="FFFFFF"/>
         </w:rPr>
+        <w:lastRenderedPageBreak/>
         <w:t>list (</w:t>
       </w:r>
       <w:proofErr w:type="spellStart"/>
@@ -5809,7 +6135,6 @@
           <w:szCs w:val="24"/>
           <w:shd w:val="clear" w:color="auto" w:fill="FFFFFF"/>
         </w:rPr>
-        <w:lastRenderedPageBreak/>
         <w:t>vechicleInfo</w:t>
       </w:r>
       <w:proofErr w:type="spellEnd"/>
